--- a/스테이지 경로 생성 매뉴얼.docx
+++ b/스테이지 경로 생성 매뉴얼.docx
@@ -1,6 +1,6 @@
 
 <file path=word/document.xml><?xml version="1.0" encoding="utf-8"?>
-<w:document xmlns:wpc="http://schemas.microsoft.com/office/word/2010/wordprocessingCanvas" xmlns:cx="http://schemas.microsoft.com/office/drawing/2014/chartex" xmlns:cx1="http://schemas.microsoft.com/office/drawing/2015/9/8/chartex" xmlns:mc="http://schemas.openxmlformats.org/markup-compatibility/2006" xmlns:o="urn:schemas-microsoft-com:office:office" xmlns:r="http://schemas.openxmlformats.org/officeDocument/2006/relationships" xmlns:m="http://schemas.openxmlformats.org/officeDocument/2006/math" xmlns:v="urn:schemas-microsoft-com:vml" xmlns:wp14="http://schemas.microsoft.com/office/word/2010/wordprocessingDrawing" xmlns:wp="http://schemas.openxmlformats.org/drawingml/2006/wordprocessingDrawing" xmlns:w10="urn:schemas-microsoft-com:office:word" xmlns:w="http://schemas.openxmlformats.org/wordprocessingml/2006/main" xmlns:w14="http://schemas.microsoft.com/office/word/2010/wordml" xmlns:w15="http://schemas.microsoft.com/office/word/2012/wordml" xmlns:w16se="http://schemas.microsoft.com/office/word/2015/wordml/symex" xmlns:wpg="http://schemas.microsoft.com/office/word/2010/wordprocessingGroup" xmlns:wpi="http://schemas.microsoft.com/office/word/2010/wordprocessingInk" xmlns:wne="http://schemas.microsoft.com/office/word/2006/wordml" xmlns:wps="http://schemas.microsoft.com/office/word/2010/wordprocessingShape" mc:Ignorable="w14 w15 w16se wp14">
+<w:document xmlns:wpc="http://schemas.microsoft.com/office/word/2010/wordprocessingCanvas" xmlns:cx="http://schemas.microsoft.com/office/drawing/2014/chartex" xmlns:cx1="http://schemas.microsoft.com/office/drawing/2015/9/8/chartex" xmlns:cx2="http://schemas.microsoft.com/office/drawing/2015/10/21/chartex" xmlns:cx3="http://schemas.microsoft.com/office/drawing/2016/5/9/chartex" xmlns:cx4="http://schemas.microsoft.com/office/drawing/2016/5/10/chartex" xmlns:cx5="http://schemas.microsoft.com/office/drawing/2016/5/11/chartex" xmlns:cx6="http://schemas.microsoft.com/office/drawing/2016/5/12/chartex" xmlns:cx7="http://schemas.microsoft.com/office/drawing/2016/5/13/chartex" xmlns:cx8="http://schemas.microsoft.com/office/drawing/2016/5/14/chartex" xmlns:mc="http://schemas.openxmlformats.org/markup-compatibility/2006" xmlns:aink="http://schemas.microsoft.com/office/drawing/2016/ink" xmlns:am3d="http://schemas.microsoft.com/office/drawing/2017/model3d" xmlns:o="urn:schemas-microsoft-com:office:office" xmlns:r="http://schemas.openxmlformats.org/officeDocument/2006/relationships" xmlns:m="http://schemas.openxmlformats.org/officeDocument/2006/math" xmlns:v="urn:schemas-microsoft-com:vml" xmlns:wp14="http://schemas.microsoft.com/office/word/2010/wordprocessingDrawing" xmlns:wp="http://schemas.openxmlformats.org/drawingml/2006/wordprocessingDrawing" xmlns:w10="urn:schemas-microsoft-com:office:word" xmlns:w="http://schemas.openxmlformats.org/wordprocessingml/2006/main" xmlns:w14="http://schemas.microsoft.com/office/word/2010/wordml" xmlns:w15="http://schemas.microsoft.com/office/word/2012/wordml" xmlns:w16cex="http://schemas.microsoft.com/office/word/2018/wordml/cex" xmlns:w16cid="http://schemas.microsoft.com/office/word/2016/wordml/cid" xmlns:w16="http://schemas.microsoft.com/office/word/2018/wordml" xmlns:w16sdtdh="http://schemas.microsoft.com/office/word/2020/wordml/sdtdatahash" xmlns:w16se="http://schemas.microsoft.com/office/word/2015/wordml/symex" xmlns:wpg="http://schemas.microsoft.com/office/word/2010/wordprocessingGroup" xmlns:wpi="http://schemas.microsoft.com/office/word/2010/wordprocessingInk" xmlns:wne="http://schemas.microsoft.com/office/word/2006/wordml" xmlns:wps="http://schemas.microsoft.com/office/word/2010/wordprocessingShape" mc:Ignorable="w14 w15 w16se w16cid w16 w16cex w16sdtdh wp14">
   <w:body>
     <w:p>
       <w:r>
@@ -23,13 +23,7 @@
         <w:rPr>
           <w:rFonts w:hint="eastAsia"/>
         </w:rPr>
-        <w:t>아래 그림과</w:t>
-      </w:r>
-      <w:r>
-        <w:rPr>
-          <w:rFonts w:hint="eastAsia"/>
-        </w:rPr>
-        <w:t xml:space="preserve"> 같이 원하는 길을 큐브로 만든다.</w:t>
+        <w:t>아래 그림과 같이 원하는 길을 큐브로 만든다.</w:t>
       </w:r>
     </w:p>
     <w:p>
@@ -38,7 +32,7 @@
           <w:noProof/>
         </w:rPr>
         <w:drawing>
-          <wp:inline distT="0" distB="0" distL="0" distR="0" wp14:anchorId="7B656B9F" wp14:editId="253ADA29">
+          <wp:inline distT="0" distB="0" distL="0" distR="0" wp14:anchorId="40D8C35B" wp14:editId="56CB491B">
             <wp:extent cx="5731510" cy="2743200"/>
             <wp:effectExtent l="0" t="0" r="2540" b="0"/>
             <wp:docPr id="1" name="그림 1"/>
@@ -87,21 +81,7 @@
         <w:rPr>
           <w:rFonts w:hint="eastAsia"/>
         </w:rPr>
-        <w:t xml:space="preserve">큐브를 전체선택하고 </w:t>
-      </w:r>
-      <w:proofErr w:type="spellStart"/>
-      <w:r>
-        <w:rPr>
-          <w:rFonts w:hint="eastAsia"/>
-        </w:rPr>
-        <w:t>Nav</w:t>
-      </w:r>
-      <w:proofErr w:type="spellEnd"/>
-      <w:r>
-        <w:rPr>
-          <w:rFonts w:hint="eastAsia"/>
-        </w:rPr>
-        <w:t xml:space="preserve"> Mesh Obstacle을 추가한다.</w:t>
+        <w:t>큐브를 전체선택하고 Nav Mesh Obstacle을 추가한다.</w:t>
       </w:r>
     </w:p>
     <w:p>
@@ -110,7 +90,7 @@
           <w:noProof/>
         </w:rPr>
         <w:drawing>
-          <wp:inline distT="0" distB="0" distL="0" distR="0" wp14:anchorId="756AAE46" wp14:editId="625D8306">
+          <wp:inline distT="0" distB="0" distL="0" distR="0" wp14:anchorId="4FC082D9" wp14:editId="2768AA35">
             <wp:extent cx="3429000" cy="3228975"/>
             <wp:effectExtent l="0" t="0" r="0" b="9525"/>
             <wp:docPr id="2" name="그림 2"/>
@@ -181,7 +161,7 @@
         </w:rPr>
         <w:lastRenderedPageBreak/>
         <w:drawing>
-          <wp:inline distT="0" distB="0" distL="0" distR="0" wp14:anchorId="7B96379E" wp14:editId="094BCED7">
+          <wp:inline distT="0" distB="0" distL="0" distR="0" wp14:anchorId="755671E4" wp14:editId="105C3257">
             <wp:extent cx="3590925" cy="2295525"/>
             <wp:effectExtent l="0" t="0" r="9525" b="9525"/>
             <wp:docPr id="4" name="그림 4"/>
@@ -251,7 +231,7 @@
           <w:noProof/>
         </w:rPr>
         <w:drawing>
-          <wp:inline distT="0" distB="0" distL="0" distR="0" wp14:anchorId="37421D0F" wp14:editId="14B80182">
+          <wp:inline distT="0" distB="0" distL="0" distR="0" wp14:anchorId="3C03E67B" wp14:editId="7CADE355">
             <wp:extent cx="3571875" cy="5086350"/>
             <wp:effectExtent l="0" t="0" r="9525" b="0"/>
             <wp:docPr id="5" name="그림 5"/>
@@ -329,7 +309,7 @@
         </w:rPr>
         <w:lastRenderedPageBreak/>
         <w:drawing>
-          <wp:inline distT="0" distB="0" distL="0" distR="0" wp14:anchorId="40617A29" wp14:editId="65105502">
+          <wp:inline distT="0" distB="0" distL="0" distR="0" wp14:anchorId="35F72E3D" wp14:editId="66B5A576">
             <wp:extent cx="3400425" cy="5276850"/>
             <wp:effectExtent l="0" t="0" r="9525" b="0"/>
             <wp:docPr id="6" name="그림 6"/>
@@ -400,7 +380,7 @@
           <w:noProof/>
         </w:rPr>
         <w:drawing>
-          <wp:inline distT="0" distB="0" distL="0" distR="0" wp14:anchorId="579E690E" wp14:editId="083C162F">
+          <wp:inline distT="0" distB="0" distL="0" distR="0" wp14:anchorId="61998EC2" wp14:editId="5B06A215">
             <wp:extent cx="5731510" cy="2677795"/>
             <wp:effectExtent l="0" t="0" r="2540" b="8255"/>
             <wp:docPr id="8" name="그림 8"/>
@@ -445,14 +425,9 @@
         </w:numPr>
         <w:ind w:leftChars="0"/>
       </w:pPr>
-      <w:proofErr w:type="spellStart"/>
       <w:r>
         <w:lastRenderedPageBreak/>
-        <w:t>Spawner</w:t>
-      </w:r>
-      <w:proofErr w:type="spellEnd"/>
-      <w:r>
-        <w:t xml:space="preserve"> Prefab</w:t>
+        <w:t>Spawner Prefab</w:t>
       </w:r>
       <w:r>
         <w:rPr>
@@ -489,7 +464,7 @@
           <w:noProof/>
         </w:rPr>
         <w:drawing>
-          <wp:inline distT="0" distB="0" distL="0" distR="0" wp14:anchorId="0D870A36" wp14:editId="7E166932">
+          <wp:inline distT="0" distB="0" distL="0" distR="0" wp14:anchorId="2884F844" wp14:editId="10350D1E">
             <wp:extent cx="5731510" cy="2867025"/>
             <wp:effectExtent l="0" t="0" r="2540" b="9525"/>
             <wp:docPr id="9" name="그림 9"/>
@@ -529,97 +504,73 @@
       <w:pPr>
         <w:pStyle w:val="a3"/>
         <w:ind w:leftChars="0" w:left="760"/>
-      </w:pPr>
-    </w:p>
-    <w:p>
-      <w:pPr>
-        <w:pStyle w:val="a3"/>
-        <w:ind w:leftChars="0" w:left="760"/>
-      </w:pPr>
-    </w:p>
-    <w:p>
-      <w:pPr>
-        <w:pStyle w:val="a3"/>
-        <w:ind w:leftChars="0" w:left="760"/>
-      </w:pPr>
-    </w:p>
-    <w:p>
-      <w:pPr>
-        <w:pStyle w:val="a3"/>
-        <w:ind w:leftChars="0" w:left="760"/>
-      </w:pPr>
-    </w:p>
-    <w:p>
-      <w:pPr>
-        <w:pStyle w:val="a3"/>
-        <w:ind w:leftChars="0" w:left="760"/>
-      </w:pPr>
-    </w:p>
-    <w:p>
-      <w:pPr>
-        <w:pStyle w:val="a3"/>
-        <w:ind w:leftChars="0" w:left="760"/>
-      </w:pPr>
-    </w:p>
-    <w:p>
-      <w:pPr>
-        <w:pStyle w:val="a3"/>
-        <w:ind w:leftChars="0" w:left="760"/>
-      </w:pPr>
-    </w:p>
-    <w:p>
-      <w:pPr>
-        <w:pStyle w:val="a3"/>
-        <w:ind w:leftChars="0" w:left="760"/>
-      </w:pPr>
-    </w:p>
-    <w:p>
-      <w:pPr>
-        <w:pStyle w:val="a3"/>
-        <w:ind w:leftChars="0" w:left="760"/>
-      </w:pPr>
-    </w:p>
-    <w:p>
-      <w:pPr>
-        <w:pStyle w:val="a3"/>
-        <w:ind w:leftChars="0" w:left="760"/>
-      </w:pPr>
-    </w:p>
-    <w:p>
-      <w:pPr>
-        <w:pStyle w:val="a3"/>
-        <w:ind w:leftChars="0" w:left="760"/>
-      </w:pPr>
-    </w:p>
-    <w:p>
-      <w:pPr>
-        <w:pStyle w:val="a3"/>
-        <w:ind w:leftChars="0" w:left="760"/>
-      </w:pPr>
-    </w:p>
-    <w:p>
-      <w:pPr>
-        <w:pStyle w:val="a3"/>
-        <w:ind w:leftChars="0" w:left="760"/>
-      </w:pPr>
-    </w:p>
-    <w:p>
-      <w:pPr>
-        <w:pStyle w:val="a3"/>
-        <w:ind w:leftChars="0" w:left="760"/>
-      </w:pPr>
-    </w:p>
-    <w:p>
-      <w:pPr>
-        <w:pStyle w:val="a3"/>
-        <w:ind w:leftChars="0" w:left="760"/>
-      </w:pPr>
-    </w:p>
-    <w:p>
-      <w:pPr>
-        <w:pStyle w:val="a3"/>
-        <w:ind w:leftChars="0" w:left="760"/>
-      </w:pPr>
+        <w:rPr>
+          <w:rFonts w:hint="eastAsia"/>
+        </w:rPr>
+      </w:pPr>
+      <w:r>
+        <w:br/>
+      </w:r>
+      <w:r>
+        <w:br/>
+      </w:r>
+      <w:r>
+        <w:br/>
+      </w:r>
+      <w:r>
+        <w:br/>
+      </w:r>
+      <w:r>
+        <w:br/>
+      </w:r>
+      <w:r>
+        <w:br/>
+      </w:r>
+      <w:r>
+        <w:br/>
+      </w:r>
+      <w:r>
+        <w:br/>
+      </w:r>
+      <w:r>
+        <w:br/>
+      </w:r>
+      <w:r>
+        <w:br/>
+      </w:r>
+      <w:r>
+        <w:br/>
+      </w:r>
+      <w:r>
+        <w:br/>
+      </w:r>
+      <w:r>
+        <w:br/>
+      </w:r>
+      <w:r>
+        <w:br/>
+      </w:r>
+      <w:r>
+        <w:br/>
+      </w:r>
+      <w:r>
+        <w:br/>
+      </w:r>
+      <w:r>
+        <w:br/>
+      </w:r>
+      <w:r>
+        <w:br/>
+      </w:r>
+      <w:r>
+        <w:br/>
+      </w:r>
+      <w:r>
+        <w:br/>
+      </w:r>
+      <w:r>
+        <w:br/>
+      </w:r>
     </w:p>
     <w:p>
       <w:pPr>
@@ -629,9 +580,6 @@
           <w:numId w:val="1"/>
         </w:numPr>
         <w:ind w:leftChars="0"/>
-        <w:rPr>
-          <w:rFonts w:hint="eastAsia"/>
-        </w:rPr>
       </w:pPr>
       <w:proofErr w:type="spellStart"/>
       <w:r>
@@ -645,27 +593,28 @@
         </w:rPr>
         <w:t xml:space="preserve">에 </w:t>
       </w:r>
+      <w:r>
+        <w:t xml:space="preserve">Spawner </w:t>
+      </w:r>
       <w:proofErr w:type="spellStart"/>
       <w:r>
-        <w:t>Spawner</w:t>
+        <w:rPr>
+          <w:rFonts w:hint="eastAsia"/>
+        </w:rPr>
+        <w:t>끌어다가</w:t>
       </w:r>
       <w:proofErr w:type="spellEnd"/>
       <w:r>
+        <w:rPr>
+          <w:rFonts w:hint="eastAsia"/>
+        </w:rPr>
         <w:t xml:space="preserve"> </w:t>
       </w:r>
-      <w:r>
-        <w:rPr>
-          <w:rFonts w:hint="eastAsia"/>
-        </w:rPr>
-        <w:t xml:space="preserve">끌어다가 </w:t>
-      </w:r>
       <w:proofErr w:type="spellStart"/>
-      <w:proofErr w:type="gramStart"/>
       <w:r>
         <w:t>SpawnManager.RoundStart</w:t>
       </w:r>
       <w:proofErr w:type="spellEnd"/>
-      <w:proofErr w:type="gramEnd"/>
       <w:r>
         <w:t>()</w:t>
       </w:r>
@@ -681,13 +630,7 @@
         <w:rPr>
           <w:rFonts w:hint="eastAsia"/>
         </w:rPr>
-        <w:t xml:space="preserve"> 실행하게끔 설정</w:t>
-      </w:r>
-      <w:r>
-        <w:rPr>
-          <w:rFonts w:hint="eastAsia"/>
-        </w:rPr>
-        <w:t>.</w:t>
+        <w:t xml:space="preserve"> 실행하게끔 설정.</w:t>
       </w:r>
     </w:p>
     <w:p>
@@ -700,7 +643,7 @@
           <w:noProof/>
         </w:rPr>
         <w:drawing>
-          <wp:inline distT="0" distB="0" distL="0" distR="0" wp14:anchorId="7FF4BFCC" wp14:editId="7A4FB288">
+          <wp:inline distT="0" distB="0" distL="0" distR="0" wp14:anchorId="5E44E527" wp14:editId="1417FE49">
             <wp:extent cx="5731510" cy="7404100"/>
             <wp:effectExtent l="0" t="0" r="2540" b="6350"/>
             <wp:docPr id="10" name="그림 10"/>
@@ -771,7 +714,7 @@
           <w:noProof/>
         </w:rPr>
         <w:drawing>
-          <wp:inline distT="0" distB="0" distL="0" distR="0" wp14:anchorId="1C86F7C6" wp14:editId="26BEDF0D">
+          <wp:inline distT="0" distB="0" distL="0" distR="0" wp14:anchorId="7782E652" wp14:editId="73CAD3A5">
             <wp:extent cx="5731510" cy="7235190"/>
             <wp:effectExtent l="0" t="0" r="2540" b="3810"/>
             <wp:docPr id="12" name="그림 12"/>
@@ -820,12 +763,10 @@
         <w:t xml:space="preserve">(Navigation: 도착 좌표, </w:t>
       </w:r>
       <w:proofErr w:type="spellStart"/>
-      <w:proofErr w:type="gramStart"/>
       <w:r>
         <w:t>Enemy.X</w:t>
       </w:r>
       <w:proofErr w:type="spellEnd"/>
-      <w:proofErr w:type="gramEnd"/>
       <w:r>
         <w:t xml:space="preserve"> </w:t>
       </w:r>
@@ -867,9 +808,6 @@
         </w:numPr>
         <w:ind w:leftChars="0"/>
         <w:jc w:val="left"/>
-        <w:rPr>
-          <w:rFonts w:hint="eastAsia"/>
-        </w:rPr>
       </w:pPr>
       <w:r>
         <w:rPr>
@@ -878,8 +816,6 @@
         <w:lastRenderedPageBreak/>
         <w:t>실행하면 완료.</w:t>
       </w:r>
-      <w:bookmarkStart w:id="0" w:name="_GoBack"/>
-      <w:bookmarkEnd w:id="0"/>
     </w:p>
     <w:sectPr>
       <w:pgSz w:w="11906" w:h="16838"/>
@@ -892,7 +828,7 @@
 </file>
 
 <file path=word/numbering.xml><?xml version="1.0" encoding="utf-8"?>
-<w:numbering xmlns:wpc="http://schemas.microsoft.com/office/word/2010/wordprocessingCanvas" xmlns:cx="http://schemas.microsoft.com/office/drawing/2014/chartex" xmlns:cx1="http://schemas.microsoft.com/office/drawing/2015/9/8/chartex" xmlns:mc="http://schemas.openxmlformats.org/markup-compatibility/2006" xmlns:o="urn:schemas-microsoft-com:office:office" xmlns:r="http://schemas.openxmlformats.org/officeDocument/2006/relationships" xmlns:m="http://schemas.openxmlformats.org/officeDocument/2006/math" xmlns:v="urn:schemas-microsoft-com:vml" xmlns:wp14="http://schemas.microsoft.com/office/word/2010/wordprocessingDrawing" xmlns:wp="http://schemas.openxmlformats.org/drawingml/2006/wordprocessingDrawing" xmlns:w10="urn:schemas-microsoft-com:office:word" xmlns:w="http://schemas.openxmlformats.org/wordprocessingml/2006/main" xmlns:w14="http://schemas.microsoft.com/office/word/2010/wordml" xmlns:w15="http://schemas.microsoft.com/office/word/2012/wordml" xmlns:w16se="http://schemas.microsoft.com/office/word/2015/wordml/symex" xmlns:wpg="http://schemas.microsoft.com/office/word/2010/wordprocessingGroup" xmlns:wpi="http://schemas.microsoft.com/office/word/2010/wordprocessingInk" xmlns:wne="http://schemas.microsoft.com/office/word/2006/wordml" xmlns:wps="http://schemas.microsoft.com/office/word/2010/wordprocessingShape" mc:Ignorable="w14 w15 w16se wp14">
+<w:numbering xmlns:wpc="http://schemas.microsoft.com/office/word/2010/wordprocessingCanvas" xmlns:cx="http://schemas.microsoft.com/office/drawing/2014/chartex" xmlns:cx1="http://schemas.microsoft.com/office/drawing/2015/9/8/chartex" xmlns:cx2="http://schemas.microsoft.com/office/drawing/2015/10/21/chartex" xmlns:cx3="http://schemas.microsoft.com/office/drawing/2016/5/9/chartex" xmlns:cx4="http://schemas.microsoft.com/office/drawing/2016/5/10/chartex" xmlns:cx5="http://schemas.microsoft.com/office/drawing/2016/5/11/chartex" xmlns:cx6="http://schemas.microsoft.com/office/drawing/2016/5/12/chartex" xmlns:cx7="http://schemas.microsoft.com/office/drawing/2016/5/13/chartex" xmlns:cx8="http://schemas.microsoft.com/office/drawing/2016/5/14/chartex" xmlns:mc="http://schemas.openxmlformats.org/markup-compatibility/2006" xmlns:aink="http://schemas.microsoft.com/office/drawing/2016/ink" xmlns:am3d="http://schemas.microsoft.com/office/drawing/2017/model3d" xmlns:o="urn:schemas-microsoft-com:office:office" xmlns:r="http://schemas.openxmlformats.org/officeDocument/2006/relationships" xmlns:m="http://schemas.openxmlformats.org/officeDocument/2006/math" xmlns:v="urn:schemas-microsoft-com:vml" xmlns:wp14="http://schemas.microsoft.com/office/word/2010/wordprocessingDrawing" xmlns:wp="http://schemas.openxmlformats.org/drawingml/2006/wordprocessingDrawing" xmlns:w10="urn:schemas-microsoft-com:office:word" xmlns:w="http://schemas.openxmlformats.org/wordprocessingml/2006/main" xmlns:w14="http://schemas.microsoft.com/office/word/2010/wordml" xmlns:w15="http://schemas.microsoft.com/office/word/2012/wordml" xmlns:w16cex="http://schemas.microsoft.com/office/word/2018/wordml/cex" xmlns:w16cid="http://schemas.microsoft.com/office/word/2016/wordml/cid" xmlns:w16="http://schemas.microsoft.com/office/word/2018/wordml" xmlns:w16sdtdh="http://schemas.microsoft.com/office/word/2020/wordml/sdtdatahash" xmlns:w16se="http://schemas.microsoft.com/office/word/2015/wordml/symex" xmlns:wpg="http://schemas.microsoft.com/office/word/2010/wordprocessingGroup" xmlns:wpi="http://schemas.microsoft.com/office/word/2010/wordprocessingInk" xmlns:wne="http://schemas.microsoft.com/office/word/2006/wordml" xmlns:wps="http://schemas.microsoft.com/office/word/2010/wordprocessingShape" mc:Ignorable="w14 w15 w16se w16cid w16 w16cex w16sdtdh wp14">
   <w:abstractNum w:abstractNumId="0" w15:restartNumberingAfterBreak="0">
     <w:nsid w:val="507B46D1"/>
     <w:multiLevelType w:val="hybridMultilevel"/>
@@ -989,7 +925,7 @@
 </file>
 
 <file path=word/styles.xml><?xml version="1.0" encoding="utf-8"?>
-<w:styles xmlns:mc="http://schemas.openxmlformats.org/markup-compatibility/2006" xmlns:r="http://schemas.openxmlformats.org/officeDocument/2006/relationships" xmlns:w="http://schemas.openxmlformats.org/wordprocessingml/2006/main" xmlns:w14="http://schemas.microsoft.com/office/word/2010/wordml" xmlns:w15="http://schemas.microsoft.com/office/word/2012/wordml" xmlns:w16se="http://schemas.microsoft.com/office/word/2015/wordml/symex" mc:Ignorable="w14 w15 w16se">
+<w:styles xmlns:mc="http://schemas.openxmlformats.org/markup-compatibility/2006" xmlns:r="http://schemas.openxmlformats.org/officeDocument/2006/relationships" xmlns:w="http://schemas.openxmlformats.org/wordprocessingml/2006/main" xmlns:w14="http://schemas.microsoft.com/office/word/2010/wordml" xmlns:w15="http://schemas.microsoft.com/office/word/2012/wordml" xmlns:w16cex="http://schemas.microsoft.com/office/word/2018/wordml/cex" xmlns:w16cid="http://schemas.microsoft.com/office/word/2016/wordml/cid" xmlns:w16="http://schemas.microsoft.com/office/word/2018/wordml" xmlns:w16sdtdh="http://schemas.microsoft.com/office/word/2020/wordml/sdtdatahash" xmlns:w16se="http://schemas.microsoft.com/office/word/2015/wordml/symex" mc:Ignorable="w14 w15 w16se w16cid w16 w16cex w16sdtdh">
   <w:docDefaults>
     <w:rPrDefault>
       <w:rPr>
@@ -1006,7 +942,7 @@
       </w:pPr>
     </w:pPrDefault>
   </w:docDefaults>
-  <w:latentStyles w:defLockedState="0" w:defUIPriority="99" w:defSemiHidden="0" w:defUnhideWhenUsed="0" w:defQFormat="0" w:count="371">
+  <w:latentStyles w:defLockedState="0" w:defUIPriority="99" w:defSemiHidden="0" w:defUnhideWhenUsed="0" w:defQFormat="0" w:count="376">
     <w:lsdException w:name="Normal" w:uiPriority="0" w:qFormat="1"/>
     <w:lsdException w:name="heading 1" w:uiPriority="9" w:qFormat="1"/>
     <w:lsdException w:name="heading 2" w:semiHidden="1" w:uiPriority="9" w:unhideWhenUsed="1" w:qFormat="1"/>
@@ -1112,7 +1048,6 @@
     <w:lsdException w:name="HTML Sample" w:semiHidden="1" w:unhideWhenUsed="1"/>
     <w:lsdException w:name="HTML Typewriter" w:semiHidden="1" w:unhideWhenUsed="1"/>
     <w:lsdException w:name="HTML Variable" w:semiHidden="1" w:unhideWhenUsed="1"/>
-    <w:lsdException w:name="Normal Table" w:semiHidden="1" w:unhideWhenUsed="1"/>
     <w:lsdException w:name="annotation subject" w:semiHidden="1" w:unhideWhenUsed="1"/>
     <w:lsdException w:name="No List" w:semiHidden="1" w:unhideWhenUsed="1"/>
     <w:lsdException w:name="Outline List 1" w:semiHidden="1" w:unhideWhenUsed="1"/>
@@ -1155,11 +1090,8 @@
     <w:lsdException w:name="Table Contemporary" w:semiHidden="1" w:unhideWhenUsed="1"/>
     <w:lsdException w:name="Table Elegant" w:semiHidden="1" w:unhideWhenUsed="1"/>
     <w:lsdException w:name="Table Professional" w:semiHidden="1" w:unhideWhenUsed="1"/>
-    <w:lsdException w:name="Table Subtle 1" w:semiHidden="1" w:unhideWhenUsed="1"/>
     <w:lsdException w:name="Table Subtle 2" w:semiHidden="1" w:unhideWhenUsed="1"/>
     <w:lsdException w:name="Table Web 1" w:semiHidden="1" w:unhideWhenUsed="1"/>
-    <w:lsdException w:name="Table Web 2" w:semiHidden="1" w:unhideWhenUsed="1"/>
-    <w:lsdException w:name="Table Web 3" w:semiHidden="1" w:unhideWhenUsed="1"/>
     <w:lsdException w:name="Balloon Text" w:semiHidden="1" w:unhideWhenUsed="1"/>
     <w:lsdException w:name="Table Grid" w:uiPriority="39"/>
     <w:lsdException w:name="Table Theme" w:semiHidden="1" w:unhideWhenUsed="1"/>
@@ -1378,6 +1310,11 @@
     <w:lsdException w:name="List Table 5 Dark Accent 6" w:uiPriority="50"/>
     <w:lsdException w:name="List Table 6 Colorful Accent 6" w:uiPriority="51"/>
     <w:lsdException w:name="List Table 7 Colorful Accent 6" w:uiPriority="52"/>
+    <w:lsdException w:name="Mention" w:semiHidden="1" w:unhideWhenUsed="1"/>
+    <w:lsdException w:name="Smart Hyperlink" w:semiHidden="1" w:unhideWhenUsed="1"/>
+    <w:lsdException w:name="Hashtag" w:semiHidden="1" w:unhideWhenUsed="1"/>
+    <w:lsdException w:name="Unresolved Mention" w:semiHidden="1" w:unhideWhenUsed="1"/>
+    <w:lsdException w:name="Smart Link" w:semiHidden="1" w:unhideWhenUsed="1"/>
   </w:latentStyles>
   <w:style w:type="paragraph" w:default="1" w:styleId="a">
     <w:name w:val="Normal"/>
